--- a/Class_no_08/Cyber_Security_C-8.docx
+++ b/Class_no_08/Cyber_Security_C-8.docx
@@ -35,7 +35,7 @@
           <w:color w:val="C45911" w:themeColor="accent2" w:themeShade="BF"/>
           <w:sz w:val="32"/>
         </w:rPr>
-        <w:t>Class no 08</w:t>
+        <w:t xml:space="preserve">Class no </w:t>
       </w:r>
       <w:r>
         <w:rPr>
@@ -43,8 +43,10 @@
           <w:color w:val="C45911" w:themeColor="accent2" w:themeShade="BF"/>
           <w:sz w:val="32"/>
         </w:rPr>
-        <w:t xml:space="preserve"> (Theory)</w:t>
-      </w:r>
+        <w:t>08</w:t>
+      </w:r>
+      <w:bookmarkStart w:id="0" w:name="_GoBack"/>
+      <w:bookmarkEnd w:id="0"/>
     </w:p>
     <w:p>
       <w:pPr>
@@ -187,7 +189,6 @@
           <w:sz w:val="24"/>
         </w:rPr>
       </w:pPr>
-      <w:proofErr w:type="spellStart"/>
       <w:r>
         <w:rPr>
           <w:rFonts w:ascii="Times New Roman" w:hAnsi="Times New Roman" w:cs="Times New Roman"/>
@@ -195,7 +196,6 @@
         </w:rPr>
         <w:t>Smishing</w:t>
       </w:r>
-      <w:proofErr w:type="spellEnd"/>
     </w:p>
     <w:p>
       <w:pPr>
@@ -1438,8 +1438,6 @@
         </w:rPr>
         <w:t xml:space="preserve"> &gt;</w:t>
       </w:r>
-      <w:bookmarkStart w:id="0" w:name="_GoBack"/>
-      <w:bookmarkEnd w:id="0"/>
     </w:p>
     <w:p>
       <w:pPr>
